--- a/java/MongoDB与SpringMVC学习笔记.docx
+++ b/java/MongoDB与SpringMVC学习笔记.docx
@@ -4,6 +4,62 @@
   <w:body>
     <w:p>
       <w:pPr>
+        <w:widowControl/>
+        <w:spacing w:line="240" w:lineRule="auto"/>
+        <w:ind w:firstLineChars="0" w:firstLine="0"/>
+        <w:jc w:val="left"/>
+        <w:rPr>
+          <w:rFonts w:asciiTheme="majorHAnsi" w:eastAsia="宋体" w:hAnsiTheme="majorHAnsi" w:cstheme="majorBidi"/>
+          <w:b/>
+          <w:bCs/>
+          <w:sz w:val="32"/>
+          <w:szCs w:val="32"/>
+        </w:rPr>
+      </w:pPr>
+      <w:r>
+        <w:br w:type="page"/>
+      </w:r>
+    </w:p>
+    <w:p>
+      <w:pPr>
+        <w:widowControl/>
+        <w:spacing w:line="240" w:lineRule="auto"/>
+        <w:ind w:firstLineChars="0" w:firstLine="0"/>
+        <w:jc w:val="left"/>
+        <w:rPr>
+          <w:rFonts w:asciiTheme="majorHAnsi" w:eastAsia="宋体" w:hAnsiTheme="majorHAnsi" w:cstheme="majorBidi"/>
+          <w:b/>
+          <w:bCs/>
+          <w:sz w:val="32"/>
+          <w:szCs w:val="32"/>
+        </w:rPr>
+      </w:pPr>
+      <w:r>
+        <w:lastRenderedPageBreak/>
+        <w:br w:type="page"/>
+      </w:r>
+    </w:p>
+    <w:p>
+      <w:pPr>
+        <w:widowControl/>
+        <w:spacing w:line="240" w:lineRule="auto"/>
+        <w:ind w:firstLineChars="0" w:firstLine="0"/>
+        <w:jc w:val="left"/>
+        <w:rPr>
+          <w:rFonts w:asciiTheme="majorHAnsi" w:eastAsia="宋体" w:hAnsiTheme="majorHAnsi" w:cstheme="majorBidi"/>
+          <w:b/>
+          <w:bCs/>
+          <w:sz w:val="32"/>
+          <w:szCs w:val="32"/>
+        </w:rPr>
+      </w:pPr>
+      <w:r>
+        <w:lastRenderedPageBreak/>
+        <w:br w:type="page"/>
+      </w:r>
+    </w:p>
+    <w:p>
+      <w:pPr>
         <w:pStyle w:val="a7"/>
         <w:ind w:firstLine="643"/>
       </w:pPr>
@@ -11,6 +67,7 @@
         <w:rPr>
           <w:rFonts w:hint="eastAsia"/>
         </w:rPr>
+        <w:lastRenderedPageBreak/>
         <w:t>MongoDB</w:t>
       </w:r>
       <w:r>
@@ -549,7 +606,14 @@
         <w:rPr>
           <w:rFonts w:hint="eastAsia"/>
         </w:rPr>
-        <w:t>语言的驱动程序，社区中也提供了对</w:t>
+        <w:t>语言的驱</w:t>
+      </w:r>
+      <w:r>
+        <w:rPr>
+          <w:rFonts w:hint="eastAsia"/>
+        </w:rPr>
+        <w:lastRenderedPageBreak/>
+        <w:t>动程序，社区中也提供了对</w:t>
       </w:r>
       <w:r>
         <w:rPr>
@@ -584,44 +648,425 @@
         <w:rPr>
           <w:rFonts w:hint="eastAsia"/>
         </w:rPr>
+        <w:t>文件存储格式为</w:t>
+      </w:r>
+      <w:r>
+        <w:rPr>
+          <w:rFonts w:hint="eastAsia"/>
+        </w:rPr>
+        <w:t>BSON</w:t>
+      </w:r>
+      <w:r>
+        <w:rPr>
+          <w:rFonts w:hint="eastAsia"/>
+        </w:rPr>
+        <w:t>（一种</w:t>
+      </w:r>
+      <w:r>
+        <w:rPr>
+          <w:rFonts w:hint="eastAsia"/>
+        </w:rPr>
+        <w:t>JSON</w:t>
+      </w:r>
+      <w:r>
+        <w:rPr>
+          <w:rFonts w:hint="eastAsia"/>
+        </w:rPr>
+        <w:t>的扩展）。</w:t>
+      </w:r>
+    </w:p>
+    <w:p>
+      <w:pPr>
+        <w:ind w:firstLine="480"/>
+      </w:pPr>
+      <w:r>
+        <w:rPr>
+          <w:rFonts w:hint="eastAsia"/>
+        </w:rPr>
+        <w:t>可通过网络访问</w:t>
+      </w:r>
+    </w:p>
+    <w:p>
+      <w:pPr>
+        <w:pStyle w:val="3"/>
+      </w:pPr>
+      <w:r>
+        <w:rPr>
+          <w:rFonts w:hint="eastAsia"/>
+        </w:rPr>
+        <w:t>Mo</w:t>
+      </w:r>
+      <w:r>
+        <w:rPr>
+          <w:rFonts w:hint="eastAsia"/>
+        </w:rPr>
+        <w:t>ngoDB</w:t>
+      </w:r>
+      <w:r>
+        <w:rPr>
+          <w:rFonts w:hint="eastAsia"/>
+        </w:rPr>
+        <w:t>功能</w:t>
+      </w:r>
+    </w:p>
+    <w:p>
+      <w:pPr>
+        <w:ind w:firstLine="480"/>
+      </w:pPr>
+      <w:r>
+        <w:rPr>
+          <w:rFonts w:hint="eastAsia"/>
+        </w:rPr>
+        <w:t>面向集合的存储：适合存储对象及</w:t>
+      </w:r>
+      <w:r>
+        <w:rPr>
+          <w:rFonts w:hint="eastAsia"/>
+        </w:rPr>
+        <w:t>JSON</w:t>
+      </w:r>
+      <w:r>
+        <w:rPr>
+          <w:rFonts w:hint="eastAsia"/>
+        </w:rPr>
+        <w:t>形式的数据。</w:t>
+      </w:r>
+    </w:p>
+    <w:p>
+      <w:pPr>
+        <w:ind w:firstLine="480"/>
+      </w:pPr>
+      <w:r>
+        <w:rPr>
+          <w:rFonts w:hint="eastAsia"/>
+        </w:rPr>
+        <w:t>动态查询：</w:t>
+      </w:r>
+      <w:r>
+        <w:rPr>
+          <w:rFonts w:hint="eastAsia"/>
+        </w:rPr>
+        <w:t>Mongo</w:t>
+      </w:r>
+      <w:r>
+        <w:rPr>
+          <w:rFonts w:hint="eastAsia"/>
+        </w:rPr>
+        <w:t>支持丰富的查询表达式。查询指令使用</w:t>
+      </w:r>
+      <w:r>
+        <w:rPr>
+          <w:rFonts w:hint="eastAsia"/>
+        </w:rPr>
+        <w:t>JSON</w:t>
+      </w:r>
+      <w:r>
+        <w:rPr>
+          <w:rFonts w:hint="eastAsia"/>
+        </w:rPr>
+        <w:t>形式的标记，可轻易查询文档中内嵌的对象及数组。</w:t>
+      </w:r>
+    </w:p>
+    <w:p>
+      <w:pPr>
+        <w:ind w:firstLine="480"/>
+      </w:pPr>
+      <w:r>
+        <w:rPr>
+          <w:rFonts w:hint="eastAsia"/>
+        </w:rPr>
+        <w:t>完整的索引支持：包括文档内嵌对象及数组。</w:t>
+      </w:r>
+      <w:r>
+        <w:rPr>
+          <w:rFonts w:hint="eastAsia"/>
+        </w:rPr>
+        <w:t>Mongo</w:t>
+      </w:r>
+      <w:r>
+        <w:rPr>
+          <w:rFonts w:hint="eastAsia"/>
+        </w:rPr>
+        <w:t>的查询优化器会分析查询表达式，并生成一个高效的查询计划。</w:t>
+      </w:r>
+    </w:p>
+    <w:p>
+      <w:pPr>
+        <w:ind w:firstLine="480"/>
+      </w:pPr>
+      <w:r>
+        <w:rPr>
+          <w:rFonts w:hint="eastAsia"/>
+        </w:rPr>
+        <w:t>查询监视：</w:t>
+      </w:r>
+      <w:r>
+        <w:rPr>
+          <w:rFonts w:hint="eastAsia"/>
+        </w:rPr>
+        <w:t>Mongo</w:t>
+      </w:r>
+      <w:r>
+        <w:rPr>
+          <w:rFonts w:hint="eastAsia"/>
+        </w:rPr>
+        <w:t>包含一个监视工具用于分析数据库操作的性能。</w:t>
+      </w:r>
+    </w:p>
+    <w:p>
+      <w:pPr>
+        <w:ind w:firstLine="480"/>
+      </w:pPr>
+      <w:r>
+        <w:rPr>
+          <w:rFonts w:hint="eastAsia"/>
+        </w:rPr>
+        <w:t>复制及自动故障转移：</w:t>
+      </w:r>
+      <w:r>
+        <w:rPr>
+          <w:rFonts w:hint="eastAsia"/>
+        </w:rPr>
+        <w:t>Mongo</w:t>
+      </w:r>
+      <w:r>
+        <w:rPr>
+          <w:rFonts w:hint="eastAsia"/>
+        </w:rPr>
+        <w:t>数据库支持服务器之间的数据复制，支持主</w:t>
+      </w:r>
+      <w:r>
+        <w:rPr>
+          <w:rFonts w:hint="eastAsia"/>
+        </w:rPr>
+        <w:t>-</w:t>
+      </w:r>
+      <w:r>
+        <w:rPr>
+          <w:rFonts w:hint="eastAsia"/>
+        </w:rPr>
+        <w:t>从模式及服务器之间的相互复制。复制的主要目标是提供冗余及自动故障转移。</w:t>
+      </w:r>
+    </w:p>
+    <w:p>
+      <w:pPr>
+        <w:ind w:firstLine="480"/>
+      </w:pPr>
+      <w:r>
+        <w:rPr>
+          <w:rFonts w:hint="eastAsia"/>
+        </w:rPr>
+        <w:t>高效的传统存储方式：支持二进制数据及大型对象（如照片或图片）</w:t>
+      </w:r>
+    </w:p>
+    <w:p>
+      <w:pPr>
+        <w:ind w:firstLine="480"/>
+      </w:pPr>
+      <w:r>
+        <w:rPr>
+          <w:rFonts w:hint="eastAsia"/>
+        </w:rPr>
+        <w:t>自动分片以支持云级别的伸缩性：自动分片功能支持水平的数据库集群，可动态添加额外的机器。</w:t>
+      </w:r>
+    </w:p>
+    <w:p>
+      <w:pPr>
+        <w:pStyle w:val="3"/>
+      </w:pPr>
+      <w:r>
+        <w:rPr>
+          <w:rFonts w:hint="eastAsia"/>
+        </w:rPr>
+        <w:t>适用场合</w:t>
+      </w:r>
+    </w:p>
+    <w:p>
+      <w:pPr>
+        <w:ind w:firstLine="480"/>
+      </w:pPr>
+      <w:r>
+        <w:rPr>
+          <w:rFonts w:hint="eastAsia"/>
+        </w:rPr>
+        <w:t>网站数据：</w:t>
+      </w:r>
+      <w:r>
+        <w:rPr>
+          <w:rFonts w:hint="eastAsia"/>
+        </w:rPr>
+        <w:t>Mongo</w:t>
+      </w:r>
+      <w:r>
+        <w:rPr>
+          <w:rFonts w:hint="eastAsia"/>
+        </w:rPr>
+        <w:t>非常适合实时的插入，更新与查询，并具备网站实时数据存储所需的复制及高度伸缩性。</w:t>
+      </w:r>
+    </w:p>
+    <w:p>
+      <w:pPr>
+        <w:ind w:firstLine="480"/>
+      </w:pPr>
+      <w:r>
+        <w:rPr>
+          <w:rFonts w:hint="eastAsia"/>
+        </w:rPr>
+        <w:t>缓存：由于性能很高，</w:t>
+      </w:r>
+      <w:r>
+        <w:rPr>
+          <w:rFonts w:hint="eastAsia"/>
+        </w:rPr>
+        <w:t>Mongo</w:t>
+      </w:r>
+      <w:r>
+        <w:rPr>
+          <w:rFonts w:hint="eastAsia"/>
+        </w:rPr>
+        <w:t>也适合作为信息基础设施的缓存层。在系统重启之后，由</w:t>
+      </w:r>
+      <w:r>
+        <w:rPr>
+          <w:rFonts w:hint="eastAsia"/>
+        </w:rPr>
+        <w:t>Mongo</w:t>
+      </w:r>
+      <w:r>
+        <w:rPr>
+          <w:rFonts w:hint="eastAsia"/>
+        </w:rPr>
+        <w:t>搭建的持久化缓存层可以避免下层的数据源</w:t>
+      </w:r>
+      <w:r>
+        <w:rPr>
+          <w:rFonts w:hint="eastAsia"/>
+        </w:rPr>
+        <w:t xml:space="preserve"> </w:t>
+      </w:r>
+      <w:r>
+        <w:rPr>
+          <w:rFonts w:hint="eastAsia"/>
+        </w:rPr>
+        <w:t>过载。</w:t>
+      </w:r>
+    </w:p>
+    <w:p>
+      <w:pPr>
+        <w:ind w:firstLine="480"/>
+      </w:pPr>
+      <w:r>
+        <w:rPr>
+          <w:rFonts w:hint="eastAsia"/>
+        </w:rPr>
+        <w:t>大尺寸，低价值的数据：使用传统的关系型数据库存储一些数据时可能会比较昂贵，在此之前，很多时候程序员往往会选择传统的文件进行存储。</w:t>
+      </w:r>
+    </w:p>
+    <w:p>
+      <w:pPr>
+        <w:ind w:firstLine="480"/>
+      </w:pPr>
+      <w:r>
+        <w:rPr>
+          <w:rFonts w:hint="eastAsia"/>
+        </w:rPr>
+        <w:t>高伸缩性的场景：</w:t>
+      </w:r>
+      <w:r>
+        <w:rPr>
+          <w:rFonts w:hint="eastAsia"/>
+        </w:rPr>
+        <w:t>Mongo</w:t>
+      </w:r>
+      <w:r>
+        <w:rPr>
+          <w:rFonts w:hint="eastAsia"/>
+        </w:rPr>
+        <w:t>非常适合由数十或数百台服务器组成的数据库。</w:t>
+      </w:r>
+      <w:r>
+        <w:rPr>
+          <w:rFonts w:hint="eastAsia"/>
+        </w:rPr>
+        <w:t>Mongo</w:t>
+      </w:r>
+      <w:r>
+        <w:rPr>
+          <w:rFonts w:hint="eastAsia"/>
+        </w:rPr>
+        <w:t>的路线图中已经包含对</w:t>
+      </w:r>
+      <w:r>
+        <w:rPr>
+          <w:rFonts w:hint="eastAsia"/>
+        </w:rPr>
+        <w:t>MapReduce</w:t>
+      </w:r>
+      <w:r>
+        <w:rPr>
+          <w:rFonts w:hint="eastAsia"/>
+        </w:rPr>
+        <w:t>引擎的内置支持。</w:t>
+      </w:r>
+    </w:p>
+    <w:p>
+      <w:pPr>
+        <w:ind w:firstLine="480"/>
+      </w:pPr>
+      <w:r>
+        <w:rPr>
+          <w:rFonts w:hint="eastAsia"/>
+        </w:rPr>
+        <w:t>用于对象及</w:t>
+      </w:r>
+      <w:r>
+        <w:rPr>
+          <w:rFonts w:hint="eastAsia"/>
+        </w:rPr>
+        <w:t>JSON</w:t>
+      </w:r>
+      <w:r>
+        <w:rPr>
+          <w:rFonts w:hint="eastAsia"/>
+        </w:rPr>
+        <w:t>数据的存储：</w:t>
+      </w:r>
+      <w:r>
+        <w:rPr>
+          <w:rFonts w:hint="eastAsia"/>
+        </w:rPr>
+        <w:t>Mongo</w:t>
+      </w:r>
+      <w:r>
+        <w:rPr>
+          <w:rFonts w:hint="eastAsia"/>
+        </w:rPr>
+        <w:t>的</w:t>
+      </w:r>
+      <w:r>
+        <w:rPr>
+          <w:rFonts w:hint="eastAsia"/>
+        </w:rPr>
+        <w:t>BSON</w:t>
+      </w:r>
+      <w:r>
+        <w:rPr>
+          <w:rFonts w:hint="eastAsia"/>
+        </w:rPr>
+        <w:t>数据格式非常适合文档化</w:t>
+      </w:r>
+      <w:r>
+        <w:rPr>
+          <w:rFonts w:hint="eastAsia"/>
+        </w:rPr>
         <w:lastRenderedPageBreak/>
-        <w:t>文件存储格式为</w:t>
-      </w:r>
-      <w:r>
-        <w:rPr>
-          <w:rFonts w:hint="eastAsia"/>
-        </w:rPr>
-        <w:t>BSON</w:t>
-      </w:r>
-      <w:r>
-        <w:rPr>
-          <w:rFonts w:hint="eastAsia"/>
-        </w:rPr>
-        <w:t>（一种</w:t>
-      </w:r>
-      <w:r>
-        <w:rPr>
-          <w:rFonts w:hint="eastAsia"/>
-        </w:rPr>
-        <w:t>JSON</w:t>
-      </w:r>
-      <w:r>
-        <w:rPr>
-          <w:rFonts w:hint="eastAsia"/>
-        </w:rPr>
-        <w:t>的扩展）。</w:t>
-      </w:r>
-    </w:p>
-    <w:p>
-      <w:pPr>
-        <w:ind w:firstLine="480"/>
-      </w:pPr>
-      <w:r>
-        <w:rPr>
-          <w:rFonts w:hint="eastAsia"/>
-        </w:rPr>
-        <w:t>可通过网络访问</w:t>
-      </w:r>
+        <w:t>格式的存储及查询。</w:t>
+      </w:r>
+    </w:p>
+    <w:p>
+      <w:pPr>
+        <w:ind w:firstLine="480"/>
+      </w:pPr>
     </w:p>
     <w:p>
       <w:pPr>
@@ -631,382 +1076,6 @@
         <w:rPr>
           <w:rFonts w:hint="eastAsia"/>
         </w:rPr>
-        <w:t>Mo</w:t>
-      </w:r>
-      <w:r>
-        <w:rPr>
-          <w:rFonts w:hint="eastAsia"/>
-        </w:rPr>
-        <w:t>ngoDB</w:t>
-      </w:r>
-      <w:r>
-        <w:rPr>
-          <w:rFonts w:hint="eastAsia"/>
-        </w:rPr>
-        <w:t>功能</w:t>
-      </w:r>
-    </w:p>
-    <w:p>
-      <w:pPr>
-        <w:ind w:firstLine="480"/>
-      </w:pPr>
-      <w:r>
-        <w:rPr>
-          <w:rFonts w:hint="eastAsia"/>
-        </w:rPr>
-        <w:t>面向集合的存储：适合存储对象及</w:t>
-      </w:r>
-      <w:r>
-        <w:rPr>
-          <w:rFonts w:hint="eastAsia"/>
-        </w:rPr>
-        <w:t>JSON</w:t>
-      </w:r>
-      <w:r>
-        <w:rPr>
-          <w:rFonts w:hint="eastAsia"/>
-        </w:rPr>
-        <w:t>形式的数据。</w:t>
-      </w:r>
-    </w:p>
-    <w:p>
-      <w:pPr>
-        <w:ind w:firstLine="480"/>
-      </w:pPr>
-      <w:r>
-        <w:rPr>
-          <w:rFonts w:hint="eastAsia"/>
-        </w:rPr>
-        <w:t>动态查询：</w:t>
-      </w:r>
-      <w:r>
-        <w:rPr>
-          <w:rFonts w:hint="eastAsia"/>
-        </w:rPr>
-        <w:t>Mongo</w:t>
-      </w:r>
-      <w:r>
-        <w:rPr>
-          <w:rFonts w:hint="eastAsia"/>
-        </w:rPr>
-        <w:t>支持丰富的查询表达式。查询指令使用</w:t>
-      </w:r>
-      <w:r>
-        <w:rPr>
-          <w:rFonts w:hint="eastAsia"/>
-        </w:rPr>
-        <w:t>JSON</w:t>
-      </w:r>
-      <w:r>
-        <w:rPr>
-          <w:rFonts w:hint="eastAsia"/>
-        </w:rPr>
-        <w:t>形式的标记，可轻易查询文档中内嵌的对象及数组。</w:t>
-      </w:r>
-    </w:p>
-    <w:p>
-      <w:pPr>
-        <w:ind w:firstLine="480"/>
-      </w:pPr>
-      <w:r>
-        <w:rPr>
-          <w:rFonts w:hint="eastAsia"/>
-        </w:rPr>
-        <w:t>完整的索引支持：包括文档内嵌对象及数组。</w:t>
-      </w:r>
-      <w:r>
-        <w:rPr>
-          <w:rFonts w:hint="eastAsia"/>
-        </w:rPr>
-        <w:t>Mongo</w:t>
-      </w:r>
-      <w:r>
-        <w:rPr>
-          <w:rFonts w:hint="eastAsia"/>
-        </w:rPr>
-        <w:t>的查询优化器会分析查询表达式，并生成一个高效的查询计划。</w:t>
-      </w:r>
-    </w:p>
-    <w:p>
-      <w:pPr>
-        <w:ind w:firstLine="480"/>
-      </w:pPr>
-      <w:r>
-        <w:rPr>
-          <w:rFonts w:hint="eastAsia"/>
-        </w:rPr>
-        <w:t>查询监视：</w:t>
-      </w:r>
-      <w:r>
-        <w:rPr>
-          <w:rFonts w:hint="eastAsia"/>
-        </w:rPr>
-        <w:t>Mongo</w:t>
-      </w:r>
-      <w:r>
-        <w:rPr>
-          <w:rFonts w:hint="eastAsia"/>
-        </w:rPr>
-        <w:t>包含一个监视工具用于分析数据库操作的性能。</w:t>
-      </w:r>
-    </w:p>
-    <w:p>
-      <w:pPr>
-        <w:ind w:firstLine="480"/>
-      </w:pPr>
-      <w:r>
-        <w:rPr>
-          <w:rFonts w:hint="eastAsia"/>
-        </w:rPr>
-        <w:t>复制及自动故障转移：</w:t>
-      </w:r>
-      <w:r>
-        <w:rPr>
-          <w:rFonts w:hint="eastAsia"/>
-        </w:rPr>
-        <w:t>Mongo</w:t>
-      </w:r>
-      <w:r>
-        <w:rPr>
-          <w:rFonts w:hint="eastAsia"/>
-        </w:rPr>
-        <w:t>数据库支持服务器之间的数据复制，支持主</w:t>
-      </w:r>
-      <w:r>
-        <w:rPr>
-          <w:rFonts w:hint="eastAsia"/>
-        </w:rPr>
-        <w:t>-</w:t>
-      </w:r>
-      <w:r>
-        <w:rPr>
-          <w:rFonts w:hint="eastAsia"/>
-        </w:rPr>
-        <w:t>从模式及服务器之间的相互复制。复制的主要目标是提供冗余及自动故障转移。</w:t>
-      </w:r>
-    </w:p>
-    <w:p>
-      <w:pPr>
-        <w:ind w:firstLine="480"/>
-      </w:pPr>
-      <w:r>
-        <w:rPr>
-          <w:rFonts w:hint="eastAsia"/>
-        </w:rPr>
-        <w:t>高效的传统存储方式：支持二进制数据及大型对象（如照片或图片）</w:t>
-      </w:r>
-    </w:p>
-    <w:p>
-      <w:pPr>
-        <w:ind w:firstLine="480"/>
-      </w:pPr>
-      <w:r>
-        <w:rPr>
-          <w:rFonts w:hint="eastAsia"/>
-        </w:rPr>
-        <w:t>自动分片以支持云级别的伸缩性：自动分片功能支持水平的数据库集群，可动态添加额外的机器。</w:t>
-      </w:r>
-    </w:p>
-    <w:p>
-      <w:pPr>
-        <w:pStyle w:val="3"/>
-      </w:pPr>
-      <w:r>
-        <w:rPr>
-          <w:rFonts w:hint="eastAsia"/>
-        </w:rPr>
-        <w:t>适用场合</w:t>
-      </w:r>
-    </w:p>
-    <w:p>
-      <w:pPr>
-        <w:ind w:firstLine="480"/>
-      </w:pPr>
-      <w:r>
-        <w:rPr>
-          <w:rFonts w:hint="eastAsia"/>
-        </w:rPr>
-        <w:t>网站数据：</w:t>
-      </w:r>
-      <w:r>
-        <w:rPr>
-          <w:rFonts w:hint="eastAsia"/>
-        </w:rPr>
-        <w:t>Mongo</w:t>
-      </w:r>
-      <w:r>
-        <w:rPr>
-          <w:rFonts w:hint="eastAsia"/>
-        </w:rPr>
-        <w:t>非常适合实时的插入，更新与查询，并具备网站实时数据存储所需的复制及高度伸缩性。</w:t>
-      </w:r>
-    </w:p>
-    <w:p>
-      <w:pPr>
-        <w:ind w:firstLine="480"/>
-      </w:pPr>
-      <w:r>
-        <w:rPr>
-          <w:rFonts w:hint="eastAsia"/>
-        </w:rPr>
-        <w:t>缓存：由于性能很高，</w:t>
-      </w:r>
-      <w:r>
-        <w:rPr>
-          <w:rFonts w:hint="eastAsia"/>
-        </w:rPr>
-        <w:t>Mongo</w:t>
-      </w:r>
-      <w:r>
-        <w:rPr>
-          <w:rFonts w:hint="eastAsia"/>
-        </w:rPr>
-        <w:t>也适合作为信息基础设施的缓存层。在系统重启之后，由</w:t>
-      </w:r>
-      <w:r>
-        <w:rPr>
-          <w:rFonts w:hint="eastAsia"/>
-        </w:rPr>
-        <w:t>Mongo</w:t>
-      </w:r>
-      <w:r>
-        <w:rPr>
-          <w:rFonts w:hint="eastAsia"/>
-        </w:rPr>
-        <w:t>搭建的持久化缓存层可以避免下层的数据源</w:t>
-      </w:r>
-      <w:r>
-        <w:rPr>
-          <w:rFonts w:hint="eastAsia"/>
-        </w:rPr>
-        <w:t xml:space="preserve"> </w:t>
-      </w:r>
-      <w:r>
-        <w:rPr>
-          <w:rFonts w:hint="eastAsia"/>
-        </w:rPr>
-        <w:t>过载。</w:t>
-      </w:r>
-    </w:p>
-    <w:p>
-      <w:pPr>
-        <w:ind w:firstLine="480"/>
-      </w:pPr>
-      <w:r>
-        <w:rPr>
-          <w:rFonts w:hint="eastAsia"/>
-        </w:rPr>
-        <w:t>大尺寸，低价值的数据：使用传统的关系型数据库存储一些数据时可能会比较昂贵，在此之前，很多时候程序员往往会选择传统的文件进行存储。</w:t>
-      </w:r>
-    </w:p>
-    <w:p>
-      <w:pPr>
-        <w:ind w:firstLine="480"/>
-      </w:pPr>
-      <w:r>
-        <w:rPr>
-          <w:rFonts w:hint="eastAsia"/>
-        </w:rPr>
-        <w:t>高伸缩性的场景：</w:t>
-      </w:r>
-      <w:r>
-        <w:rPr>
-          <w:rFonts w:hint="eastAsia"/>
-        </w:rPr>
-        <w:t>Mongo</w:t>
-      </w:r>
-      <w:r>
-        <w:rPr>
-          <w:rFonts w:hint="eastAsia"/>
-        </w:rPr>
-        <w:t>非常适合由数十或数百台服务器组成的数据库。</w:t>
-      </w:r>
-      <w:r>
-        <w:rPr>
-          <w:rFonts w:hint="eastAsia"/>
-        </w:rPr>
-        <w:t>Mongo</w:t>
-      </w:r>
-      <w:r>
-        <w:rPr>
-          <w:rFonts w:hint="eastAsia"/>
-        </w:rPr>
-        <w:t>的路线图中已经包含对</w:t>
-      </w:r>
-      <w:r>
-        <w:rPr>
-          <w:rFonts w:hint="eastAsia"/>
-        </w:rPr>
-        <w:t>MapReduce</w:t>
-      </w:r>
-      <w:r>
-        <w:rPr>
-          <w:rFonts w:hint="eastAsia"/>
-        </w:rPr>
-        <w:t>引擎的内置支持。</w:t>
-      </w:r>
-    </w:p>
-    <w:p>
-      <w:pPr>
-        <w:ind w:firstLine="480"/>
-      </w:pPr>
-      <w:r>
-        <w:rPr>
-          <w:rFonts w:hint="eastAsia"/>
-        </w:rPr>
-        <w:t>用于对象及</w:t>
-      </w:r>
-      <w:r>
-        <w:rPr>
-          <w:rFonts w:hint="eastAsia"/>
-        </w:rPr>
-        <w:t>JSON</w:t>
-      </w:r>
-      <w:r>
-        <w:rPr>
-          <w:rFonts w:hint="eastAsia"/>
-        </w:rPr>
-        <w:t>数据的存储：</w:t>
-      </w:r>
-      <w:r>
-        <w:rPr>
-          <w:rFonts w:hint="eastAsia"/>
-        </w:rPr>
-        <w:t>Mongo</w:t>
-      </w:r>
-      <w:r>
-        <w:rPr>
-          <w:rFonts w:hint="eastAsia"/>
-        </w:rPr>
-        <w:t>的</w:t>
-      </w:r>
-      <w:r>
-        <w:rPr>
-          <w:rFonts w:hint="eastAsia"/>
-        </w:rPr>
-        <w:t>BSON</w:t>
-      </w:r>
-      <w:r>
-        <w:rPr>
-          <w:rFonts w:hint="eastAsia"/>
-        </w:rPr>
-        <w:t>数据格式非常适合文档化格式的存储及查询。</w:t>
-      </w:r>
-    </w:p>
-    <w:p>
-      <w:pPr>
-        <w:ind w:firstLine="480"/>
-      </w:pPr>
-    </w:p>
-    <w:p>
-      <w:pPr>
-        <w:pStyle w:val="3"/>
-      </w:pPr>
-      <w:r>
-        <w:rPr>
-          <w:rFonts w:hint="eastAsia"/>
-        </w:rPr>
-        <w:lastRenderedPageBreak/>
         <w:t>MongoDB</w:t>
       </w:r>
       <w:r>
@@ -1984,7 +2053,11 @@
         <w:t>Binary JSON</w:t>
       </w:r>
       <w:r>
-        <w:t>，它和</w:t>
+        <w:t>，它</w:t>
+      </w:r>
+      <w:r>
+        <w:lastRenderedPageBreak/>
+        <w:t>和</w:t>
       </w:r>
       <w:r>
         <w:t>JSON</w:t>
@@ -2049,11 +2122,7 @@
         <w:t>schema-less</w:t>
       </w:r>
       <w:r>
-        <w:t>的存储形式，它的优点是灵活性</w:t>
-      </w:r>
-      <w:r>
-        <w:lastRenderedPageBreak/>
-        <w:t>高，但它的缺点是空间利用率不是很理想，</w:t>
+        <w:t>的存储形式，它的优点是灵活性高，但它的缺点是空间利用率不是很理想，</w:t>
       </w:r>
     </w:p>
     <w:p>
@@ -2827,6 +2896,7 @@
         <w:rPr>
           <w:rFonts w:hint="eastAsia"/>
         </w:rPr>
+        <w:lastRenderedPageBreak/>
         <w:t>3.</w:t>
       </w:r>
       <w:r>
@@ -2960,7 +3030,6 @@
         <w:rPr>
           <w:rFonts w:hint="eastAsia"/>
         </w:rPr>
-        <w:lastRenderedPageBreak/>
         <w:t>查询所有：</w:t>
       </w:r>
       <w:r>
@@ -3601,7 +3670,14 @@
         <w:rPr>
           <w:rFonts w:hint="eastAsia"/>
         </w:rPr>
-        <w:t>的映射转发策略，</w:t>
+        <w:t>的映射</w:t>
+      </w:r>
+      <w:r>
+        <w:rPr>
+          <w:rFonts w:hint="eastAsia"/>
+        </w:rPr>
+        <w:lastRenderedPageBreak/>
+        <w:t>转发策略，</w:t>
       </w:r>
       <w:r>
         <w:t>DispatcherServlet</w:t>
@@ -3630,7 +3706,6 @@
         <w:ind w:firstLine="480"/>
       </w:pPr>
       <w:r>
-        <w:lastRenderedPageBreak/>
         <w:t>4</w:t>
       </w:r>
       <w:r>
@@ -4486,6 +4561,7 @@
         <w:rPr>
           <w:noProof/>
         </w:rPr>
+        <w:lastRenderedPageBreak/>
         <w:drawing>
           <wp:inline distT="0" distB="0" distL="0" distR="0">
             <wp:extent cx="5274310" cy="3311017"/>
@@ -4541,7 +4617,6 @@
         <w:rPr>
           <w:rFonts w:hint="eastAsia"/>
         </w:rPr>
-        <w:lastRenderedPageBreak/>
         <w:t>点击确认后会跳转到空余时间统计页面。之后的操作同</w:t>
       </w:r>
       <w:r>
@@ -4742,6 +4817,7 @@
       <w:footerReference w:type="first" r:id="rId20"/>
       <w:pgSz w:w="11906" w:h="16838"/>
       <w:pgMar w:top="1440" w:right="1800" w:bottom="1440" w:left="1800" w:header="851" w:footer="992" w:gutter="0"/>
+      <w:pgNumType w:start="4" w:chapStyle="1"/>
       <w:cols w:space="425"/>
       <w:docGrid w:type="lines" w:linePitch="312"/>
     </w:sectPr>
@@ -4787,11 +4863,86 @@
 
 <file path=word/footer2.xml><?xml version="1.0" encoding="utf-8"?>
 <w:ftr xmlns:ve="http://schemas.openxmlformats.org/markup-compatibility/2006" xmlns:o="urn:schemas-microsoft-com:office:office" xmlns:r="http://schemas.openxmlformats.org/officeDocument/2006/relationships" xmlns:m="http://schemas.openxmlformats.org/officeDocument/2006/math" xmlns:v="urn:schemas-microsoft-com:vml" xmlns:wp="http://schemas.openxmlformats.org/drawingml/2006/wordprocessingDrawing" xmlns:w10="urn:schemas-microsoft-com:office:word" xmlns:w="http://schemas.openxmlformats.org/wordprocessingml/2006/main" xmlns:wne="http://schemas.microsoft.com/office/word/2006/wordml">
+  <w:sdt>
+    <w:sdtPr>
+      <w:id w:val="5296928"/>
+      <w:docPartObj>
+        <w:docPartGallery w:val="Page Numbers (Bottom of Page)"/>
+        <w:docPartUnique/>
+      </w:docPartObj>
+    </w:sdtPr>
+    <w:sdtEndPr>
+      <w:rPr>
+        <w:sz w:val="18"/>
+        <w:szCs w:val="18"/>
+      </w:rPr>
+    </w:sdtEndPr>
+    <w:sdtContent>
+      <w:sdt>
+        <w:sdtPr>
+          <w:id w:val="250395305"/>
+          <w:docPartObj>
+            <w:docPartGallery w:val="Page Numbers (Top of Page)"/>
+            <w:docPartUnique/>
+          </w:docPartObj>
+        </w:sdtPr>
+        <w:sdtContent>
+          <w:p>
+            <w:pPr>
+              <w:ind w:firstLine="480"/>
+            </w:pPr>
+            <w:r>
+              <w:rPr>
+                <w:lang w:val="zh-CN"/>
+              </w:rPr>
+              <w:t xml:space="preserve"> </w:t>
+            </w:r>
+            <w:fldSimple w:instr=" PAGE ">
+              <w:r>
+                <w:rPr>
+                  <w:noProof/>
+                </w:rPr>
+                <w:t>6</w:t>
+              </w:r>
+            </w:fldSimple>
+            <w:r>
+              <w:rPr>
+                <w:lang w:val="zh-CN"/>
+              </w:rPr>
+              <w:t xml:space="preserve"> / </w:t>
+            </w:r>
+            <w:fldSimple w:instr=" NUMPAGES  ">
+              <w:r>
+                <w:rPr>
+                  <w:noProof/>
+                </w:rPr>
+                <w:t>14</w:t>
+              </w:r>
+            </w:fldSimple>
+          </w:p>
+        </w:sdtContent>
+      </w:sdt>
+      <w:p>
+        <w:pPr>
+          <w:pStyle w:val="a5"/>
+          <w:ind w:firstLine="360"/>
+        </w:pPr>
+      </w:p>
+    </w:sdtContent>
+  </w:sdt>
   <w:p>
     <w:pPr>
       <w:pStyle w:val="a5"/>
+      <w:tabs>
+        <w:tab w:val="clear" w:pos="4153"/>
+        <w:tab w:val="clear" w:pos="8306"/>
+        <w:tab w:val="left" w:pos="2805"/>
+      </w:tabs>
       <w:ind w:firstLine="360"/>
     </w:pPr>
+    <w:r>
+      <w:tab/>
+    </w:r>
   </w:p>
 </w:ftr>
 </file>
@@ -5665,7 +5816,6 @@
     <w:basedOn w:val="a"/>
     <w:link w:val="Char0"/>
     <w:uiPriority w:val="99"/>
-    <w:semiHidden/>
     <w:unhideWhenUsed/>
     <w:rsid w:val="00AD4527"/>
     <w:pPr>
@@ -5686,7 +5836,6 @@
     <w:basedOn w:val="a1"/>
     <w:link w:val="a5"/>
     <w:uiPriority w:val="99"/>
-    <w:semiHidden/>
     <w:rsid w:val="00AD4527"/>
     <w:rPr>
       <w:sz w:val="18"/>
